--- a/Exercise_1_ Laurente_ Lady Jane/Exercise_1.docx
+++ b/Exercise_1_ Laurente_ Lady Jane/Exercise_1.docx
@@ -25,23 +25,7 @@
           <w:b/>
           <w:bCs/>
         </w:rPr>
-        <w:t xml:space="preserve">Write the complete SQL statement for creating a new database called </w:t>
-      </w:r>
-      <w:proofErr w:type="spellStart"/>
-      <w:r>
-        <w:rPr>
-          <w:b/>
-          <w:bCs/>
-        </w:rPr>
-        <w:t>addressbook</w:t>
-      </w:r>
-      <w:proofErr w:type="spellEnd"/>
-      <w:r>
-        <w:rPr>
-          <w:b/>
-          <w:bCs/>
-        </w:rPr>
-        <w:t xml:space="preserve"> </w:t>
+        <w:t xml:space="preserve">Write the complete SQL statement for creating a new database called addressbook </w:t>
       </w:r>
     </w:p>
     <w:p>
@@ -52,19 +36,9 @@
       <w:r>
         <w:t>*</w:t>
       </w:r>
-      <w:proofErr w:type="gramStart"/>
-      <w:r>
-        <w:t>create</w:t>
-      </w:r>
-      <w:proofErr w:type="gramEnd"/>
-      <w:r>
-        <w:t xml:space="preserve"> database </w:t>
-      </w:r>
-      <w:proofErr w:type="spellStart"/>
-      <w:r>
-        <w:t>addressbook</w:t>
-      </w:r>
-      <w:proofErr w:type="spellEnd"/>
+      <w:r>
+        <w:t>create database addressbook</w:t>
+      </w:r>
       <w:r>
         <w:t>;</w:t>
       </w:r>
@@ -75,6 +49,9 @@
         <w:ind w:left="1080"/>
       </w:pPr>
       <w:r>
+        <w:rPr>
+          <w:noProof/>
+        </w:rPr>
         <w:drawing>
           <wp:anchor distT="0" distB="0" distL="114300" distR="114300" simplePos="0" relativeHeight="251658240" behindDoc="1" locked="0" layoutInCell="1" allowOverlap="1" wp14:anchorId="3566BEB0" wp14:editId="77B5D52B">
             <wp:simplePos x="0" y="0"/>
@@ -274,6 +251,9 @@
         <w:t xml:space="preserve">   </w:t>
       </w:r>
       <w:r>
+        <w:rPr>
+          <w:noProof/>
+        </w:rPr>
         <w:drawing>
           <wp:inline distT="0" distB="0" distL="0" distR="0" wp14:anchorId="45FD97B6" wp14:editId="1E984136">
             <wp:extent cx="4329919" cy="2673350"/>
@@ -377,6 +357,9 @@
         <w:t xml:space="preserve">    </w:t>
       </w:r>
       <w:r>
+        <w:rPr>
+          <w:noProof/>
+        </w:rPr>
         <w:drawing>
           <wp:inline distT="0" distB="0" distL="0" distR="0" wp14:anchorId="5BE43259" wp14:editId="5C6C5DFE">
             <wp:extent cx="2432175" cy="3956253"/>
@@ -443,28 +426,7 @@
         <w:br/>
       </w:r>
       <w:r>
-        <w:t xml:space="preserve">insert into </w:t>
-      </w:r>
-      <w:proofErr w:type="spellStart"/>
-      <w:r>
-        <w:t>employee_data</w:t>
-      </w:r>
-      <w:proofErr w:type="spellEnd"/>
-      <w:r>
-        <w:t xml:space="preserve"> </w:t>
-      </w:r>
-      <w:proofErr w:type="gramStart"/>
-      <w:r>
-        <w:t>values(</w:t>
-      </w:r>
-      <w:proofErr w:type="spellStart"/>
-      <w:proofErr w:type="gramEnd"/>
-      <w:r>
-        <w:t>null,"Rudolf","Reindeer","Business</w:t>
-      </w:r>
-      <w:proofErr w:type="spellEnd"/>
-      <w:r>
-        <w:t xml:space="preserve"> Analyst","34","2","95000","17000","rudolf@bugnet.com")</w:t>
+        <w:t>insert into employee_data values(null,"Rudolf","Reindeer","Business Analyst","34","2","95000","17000","rudolf@bugnet.com")</w:t>
       </w:r>
     </w:p>
     <w:p>
@@ -480,80 +442,27 @@
           <w:b/>
           <w:bCs/>
         </w:rPr>
-        <w:t xml:space="preserve">Give two forms of the select statement that will list all the data in </w:t>
-      </w:r>
-      <w:proofErr w:type="spellStart"/>
-      <w:r>
-        <w:rPr>
-          <w:b/>
-          <w:bCs/>
-        </w:rPr>
-        <w:t>employee_data</w:t>
-      </w:r>
-      <w:proofErr w:type="spellEnd"/>
-      <w:r>
-        <w:rPr>
-          <w:b/>
-          <w:bCs/>
-        </w:rPr>
-        <w:t xml:space="preserve"> table.</w:t>
+        <w:t>Give two forms of the select statement that will list all the data in employee_data table.</w:t>
       </w:r>
       <w:r>
         <w:br/>
       </w:r>
       <w:r>
-        <w:t xml:space="preserve">SELECT * from </w:t>
-      </w:r>
-      <w:proofErr w:type="spellStart"/>
-      <w:r>
-        <w:t>employee_data</w:t>
-      </w:r>
-      <w:proofErr w:type="spellEnd"/>
-      <w:r>
-        <w:t>;</w:t>
+        <w:t>SELECT * from employee_data;</w:t>
       </w:r>
       <w:r>
         <w:br/>
       </w:r>
       <w:r>
-        <w:t xml:space="preserve">SELECT </w:t>
-      </w:r>
-      <w:proofErr w:type="spellStart"/>
-      <w:r>
-        <w:t>f_name</w:t>
-      </w:r>
-      <w:proofErr w:type="spellEnd"/>
-      <w:r>
-        <w:t xml:space="preserve">, </w:t>
-      </w:r>
-      <w:proofErr w:type="spellStart"/>
-      <w:r>
-        <w:t>l_name</w:t>
-      </w:r>
-      <w:proofErr w:type="spellEnd"/>
-      <w:r>
-        <w:t xml:space="preserve">, title, age, </w:t>
-      </w:r>
-      <w:proofErr w:type="spellStart"/>
-      <w:r>
-        <w:t>yos</w:t>
-      </w:r>
-      <w:proofErr w:type="spellEnd"/>
-      <w:r>
-        <w:t xml:space="preserve">, salary, perks, email from </w:t>
-      </w:r>
-      <w:proofErr w:type="spellStart"/>
-      <w:r>
-        <w:t>employee_data</w:t>
-      </w:r>
-      <w:proofErr w:type="spellEnd"/>
-      <w:r>
-        <w:t>;</w:t>
+        <w:t>SELECT f_name, l_name, title, age, yos, salary, perks, email from employee_data;</w:t>
       </w:r>
       <w:r>
         <w:br/>
       </w:r>
       <w:r>
+        <w:rPr>
+          <w:noProof/>
+        </w:rPr>
         <w:drawing>
           <wp:inline distT="0" distB="0" distL="0" distR="0" wp14:anchorId="4E5DD058" wp14:editId="000E9252">
             <wp:extent cx="6299524" cy="2457576"/>
@@ -609,39 +518,7 @@
           <w:bCs/>
         </w:rPr>
         <w:lastRenderedPageBreak/>
-        <w:t xml:space="preserve">What will select </w:t>
-      </w:r>
-      <w:proofErr w:type="spellStart"/>
-      <w:r>
-        <w:rPr>
-          <w:b/>
-          <w:bCs/>
-        </w:rPr>
-        <w:t>f_name</w:t>
-      </w:r>
-      <w:proofErr w:type="spellEnd"/>
-      <w:r>
-        <w:rPr>
-          <w:b/>
-          <w:bCs/>
-        </w:rPr>
-        <w:t xml:space="preserve">, email from </w:t>
-      </w:r>
-      <w:proofErr w:type="spellStart"/>
-      <w:r>
-        <w:rPr>
-          <w:b/>
-          <w:bCs/>
-        </w:rPr>
-        <w:t>employee_data</w:t>
-      </w:r>
-      <w:proofErr w:type="spellEnd"/>
-      <w:r>
-        <w:rPr>
-          <w:b/>
-          <w:bCs/>
-        </w:rPr>
-        <w:t>; display?</w:t>
+        <w:t>What will select f_name, email from employee_data; display?</w:t>
       </w:r>
     </w:p>
     <w:p>
@@ -669,79 +546,44 @@
           <w:b/>
           <w:bCs/>
         </w:rPr>
-        <w:t xml:space="preserve">Write the stamen for listing data from salary, </w:t>
-      </w:r>
-      <w:proofErr w:type="spellStart"/>
-      <w:proofErr w:type="gramStart"/>
-      <w:r>
-        <w:rPr>
-          <w:b/>
-          <w:bCs/>
-        </w:rPr>
-        <w:t>perks,and</w:t>
-      </w:r>
-      <w:proofErr w:type="spellEnd"/>
-      <w:proofErr w:type="gramEnd"/>
-      <w:r>
-        <w:rPr>
-          <w:b/>
-          <w:bCs/>
-        </w:rPr>
-        <w:t xml:space="preserve"> </w:t>
-      </w:r>
-      <w:proofErr w:type="spellStart"/>
-      <w:r>
-        <w:rPr>
-          <w:b/>
-          <w:bCs/>
-        </w:rPr>
-        <w:t>yos</w:t>
-      </w:r>
-      <w:proofErr w:type="spellEnd"/>
-      <w:r>
-        <w:rPr>
-          <w:b/>
-          <w:bCs/>
-        </w:rPr>
-        <w:t>, columns of employee-data table.</w:t>
-      </w:r>
-    </w:p>
-    <w:p>
-      <w:pPr>
-        <w:pStyle w:val="ListParagraph"/>
-      </w:pPr>
-      <w:r>
-        <w:t xml:space="preserve">SELECT salary, perks, </w:t>
-      </w:r>
-      <w:proofErr w:type="spellStart"/>
-      <w:r>
-        <w:t>yos</w:t>
-      </w:r>
-      <w:proofErr w:type="spellEnd"/>
-      <w:r>
-        <w:t xml:space="preserve"> from </w:t>
-      </w:r>
-      <w:proofErr w:type="spellStart"/>
-      <w:r>
-        <w:t>employee_data</w:t>
-      </w:r>
-      <w:proofErr w:type="spellEnd"/>
-      <w:r>
-        <w:t>;</w:t>
-      </w:r>
-    </w:p>
-    <w:p>
-      <w:pPr>
-        <w:pStyle w:val="ListParagraph"/>
-        <w:rPr>
-          <w:b/>
-          <w:bCs/>
-        </w:rPr>
-      </w:pPr>
-      <w:r>
-        <w:rPr>
-          <w:b/>
-          <w:bCs/>
+        <w:t>Write the stamen</w:t>
+      </w:r>
+      <w:r>
+        <w:rPr>
+          <w:b/>
+          <w:bCs/>
+        </w:rPr>
+        <w:t>t</w:t>
+      </w:r>
+      <w:r>
+        <w:rPr>
+          <w:b/>
+          <w:bCs/>
+        </w:rPr>
+        <w:t xml:space="preserve"> for listing data from salary, perks,and yos, columns of employee-data table.</w:t>
+      </w:r>
+    </w:p>
+    <w:p>
+      <w:pPr>
+        <w:pStyle w:val="ListParagraph"/>
+      </w:pPr>
+      <w:r>
+        <w:t>SELECT salary, perks, yos from employee_data;</w:t>
+      </w:r>
+    </w:p>
+    <w:p>
+      <w:pPr>
+        <w:pStyle w:val="ListParagraph"/>
+        <w:rPr>
+          <w:b/>
+          <w:bCs/>
+        </w:rPr>
+      </w:pPr>
+      <w:r>
+        <w:rPr>
+          <w:b/>
+          <w:bCs/>
+          <w:noProof/>
         </w:rPr>
         <w:drawing>
           <wp:inline distT="0" distB="0" distL="0" distR="0" wp14:anchorId="7F8C07E0" wp14:editId="2C34E234">
@@ -797,23 +639,7 @@
           <w:b/>
           <w:bCs/>
         </w:rPr>
-        <w:t xml:space="preserve">How can you find the number of rows in a table </w:t>
-      </w:r>
-      <w:proofErr w:type="gramStart"/>
-      <w:r>
-        <w:rPr>
-          <w:b/>
-          <w:bCs/>
-        </w:rPr>
-        <w:t>using  the</w:t>
-      </w:r>
-      <w:proofErr w:type="gramEnd"/>
-      <w:r>
-        <w:rPr>
-          <w:b/>
-          <w:bCs/>
-        </w:rPr>
-        <w:t xml:space="preserve"> s</w:t>
+        <w:t>How can you find the number of rows in a table using  the s</w:t>
       </w:r>
       <w:r>
         <w:rPr>
@@ -844,37 +670,22 @@
         <w:pStyle w:val="ListParagraph"/>
       </w:pPr>
       <w:r>
-        <w:t xml:space="preserve">select count(id) as </w:t>
-      </w:r>
-      <w:proofErr w:type="spellStart"/>
-      <w:r>
-        <w:t>number_of_rows</w:t>
-      </w:r>
-      <w:proofErr w:type="spellEnd"/>
-      <w:r>
-        <w:t xml:space="preserve"> from </w:t>
-      </w:r>
-      <w:proofErr w:type="spellStart"/>
-      <w:r>
-        <w:t>employee_data</w:t>
-      </w:r>
-      <w:proofErr w:type="spellEnd"/>
-      <w:r>
-        <w:t>;</w:t>
-      </w:r>
-    </w:p>
-    <w:p>
-      <w:pPr>
-        <w:pStyle w:val="ListParagraph"/>
-        <w:rPr>
-          <w:b/>
-          <w:bCs/>
-        </w:rPr>
-      </w:pPr>
-      <w:r>
-        <w:rPr>
-          <w:b/>
-          <w:bCs/>
+        <w:t>select count(id) as number_of_rows from employee_data;</w:t>
+      </w:r>
+    </w:p>
+    <w:p>
+      <w:pPr>
+        <w:pStyle w:val="ListParagraph"/>
+        <w:rPr>
+          <w:b/>
+          <w:bCs/>
+        </w:rPr>
+      </w:pPr>
+      <w:r>
+        <w:rPr>
+          <w:b/>
+          <w:bCs/>
+          <w:noProof/>
         </w:rPr>
         <w:drawing>
           <wp:inline distT="0" distB="0" distL="0" distR="0" wp14:anchorId="3192DF59" wp14:editId="6637A8BE">
@@ -930,39 +741,7 @@
           <w:b/>
           <w:bCs/>
         </w:rPr>
-        <w:t xml:space="preserve">What will select salary, </w:t>
-      </w:r>
-      <w:proofErr w:type="spellStart"/>
-      <w:r>
-        <w:rPr>
-          <w:b/>
-          <w:bCs/>
-        </w:rPr>
-        <w:t>i_name</w:t>
-      </w:r>
-      <w:proofErr w:type="spellEnd"/>
-      <w:r>
-        <w:rPr>
-          <w:b/>
-          <w:bCs/>
-        </w:rPr>
-        <w:t xml:space="preserve"> from </w:t>
-      </w:r>
-      <w:proofErr w:type="spellStart"/>
-      <w:r>
-        <w:rPr>
-          <w:b/>
-          <w:bCs/>
-        </w:rPr>
-        <w:t>employee_data</w:t>
-      </w:r>
-      <w:proofErr w:type="spellEnd"/>
-      <w:r>
-        <w:rPr>
-          <w:b/>
-          <w:bCs/>
-        </w:rPr>
-        <w:t>; display?</w:t>
+        <w:t>What will select salary, i_name from employee_data; display?</w:t>
       </w:r>
     </w:p>
     <w:p>
